--- a/documentation/4_Websummary.docx
+++ b/documentation/4_Websummary.docx
@@ -17,22 +17,512 @@
     <w:p>
       <w:pPr>
         <w:pStyle w:val="Paragraphedeliste"/>
-        <w:ind w:left="0"/>
-        <w:rPr>
-          <w:rFonts w:ascii="Arial" w:hAnsi="Arial"/>
-          <w:bCs/>
-          <w:szCs w:val="20"/>
-          <w:lang w:val="fr-CH" w:bidi="ar-SA"/>
-        </w:rPr>
-      </w:pPr>
-      <w:r>
-        <w:rPr>
-          <w:rFonts w:ascii="Arial" w:hAnsi="Arial"/>
-          <w:bCs/>
-          <w:szCs w:val="20"/>
-          <w:lang w:val="fr-CH" w:bidi="ar-SA"/>
-        </w:rPr>
-        <w:t>Le résumé doit contenir :</w:t>
+        <w:ind w:left="708"/>
+        <w:jc w:val="center"/>
+        <w:rPr>
+          <w:rFonts w:ascii="Arial" w:hAnsi="Arial" w:cs="Arial"/>
+          <w:b/>
+          <w:iCs/>
+          <w:color w:val="365F91" w:themeColor="accent1" w:themeShade="BF"/>
+          <w:sz w:val="32"/>
+          <w:szCs w:val="32"/>
+          <w:lang w:val="fr-FR"/>
+        </w:rPr>
+      </w:pPr>
+      <w:r>
+        <w:rPr>
+          <w:rFonts w:ascii="Arial" w:hAnsi="Arial" w:cs="Arial"/>
+          <w:b/>
+          <w:iCs/>
+          <w:color w:val="365F91" w:themeColor="accent1" w:themeShade="BF"/>
+          <w:sz w:val="32"/>
+          <w:szCs w:val="32"/>
+          <w:lang w:val="fr-FR"/>
+        </w:rPr>
+        <w:t>Exploration sécurisée de galeries spéléologiques</w:t>
+      </w:r>
+    </w:p>
+    <w:p>
+      <w:pPr>
+        <w:rPr>
+          <w:rFonts w:cs="Arial"/>
+          <w:b/>
+          <w:iCs/>
+          <w:color w:val="365F91" w:themeColor="accent1" w:themeShade="BF"/>
+          <w:sz w:val="28"/>
+          <w:szCs w:val="28"/>
+        </w:rPr>
+      </w:pPr>
+      <w:r>
+        <w:rPr>
+          <w:rFonts w:cs="Arial"/>
+          <w:b/>
+          <w:iCs/>
+          <w:color w:val="365F91" w:themeColor="accent1" w:themeShade="BF"/>
+          <w:sz w:val="28"/>
+          <w:szCs w:val="28"/>
+        </w:rPr>
+        <w:t>Objectifs</w:t>
+      </w:r>
+    </w:p>
+    <w:p>
+      <w:pPr>
+        <w:rPr>
+          <w:rFonts w:cs="Arial"/>
+          <w:bCs/>
+          <w:iCs/>
+          <w:color w:val="000000" w:themeColor="text1"/>
+          <w:sz w:val="24"/>
+          <w:szCs w:val="24"/>
+          <w:lang w:val="fr-CH"/>
+        </w:rPr>
+      </w:pPr>
+      <w:r>
+        <w:rPr>
+          <w:rFonts w:cs="Arial"/>
+          <w:b/>
+          <w:iCs/>
+          <w:noProof/>
+          <w:color w:val="365F91" w:themeColor="accent1" w:themeShade="BF"/>
+          <w:sz w:val="36"/>
+          <w:szCs w:val="36"/>
+        </w:rPr>
+        <w:drawing>
+          <wp:anchor distT="0" distB="0" distL="114300" distR="114300" simplePos="0" relativeHeight="251658240" behindDoc="0" locked="0" layoutInCell="1" allowOverlap="1" wp14:anchorId="22F9D92C" wp14:editId="42D25249">
+            <wp:simplePos x="0" y="0"/>
+            <wp:positionH relativeFrom="margin">
+              <wp:posOffset>4526915</wp:posOffset>
+            </wp:positionH>
+            <wp:positionV relativeFrom="paragraph">
+              <wp:posOffset>24765</wp:posOffset>
+            </wp:positionV>
+            <wp:extent cx="1899285" cy="1720215"/>
+            <wp:effectExtent l="0" t="0" r="5715" b="0"/>
+            <wp:wrapThrough wrapText="bothSides">
+              <wp:wrapPolygon edited="0">
+                <wp:start x="0" y="0"/>
+                <wp:lineTo x="0" y="21289"/>
+                <wp:lineTo x="21448" y="21289"/>
+                <wp:lineTo x="21448" y="0"/>
+                <wp:lineTo x="0" y="0"/>
+              </wp:wrapPolygon>
+            </wp:wrapThrough>
+            <wp:docPr id="121764798" name="Image 2"/>
+            <wp:cNvGraphicFramePr>
+              <a:graphicFrameLocks xmlns:a="http://schemas.openxmlformats.org/drawingml/2006/main" noChangeAspect="1"/>
+            </wp:cNvGraphicFramePr>
+            <a:graphic xmlns:a="http://schemas.openxmlformats.org/drawingml/2006/main">
+              <a:graphicData uri="http://schemas.openxmlformats.org/drawingml/2006/picture">
+                <pic:pic xmlns:pic="http://schemas.openxmlformats.org/drawingml/2006/picture">
+                  <pic:nvPicPr>
+                    <pic:cNvPr id="0" name="Picture 2"/>
+                    <pic:cNvPicPr>
+                      <a:picLocks noChangeAspect="1" noChangeArrowheads="1"/>
+                    </pic:cNvPicPr>
+                  </pic:nvPicPr>
+                  <pic:blipFill>
+                    <a:blip r:embed="rId10">
+                      <a:extLst>
+                        <a:ext uri="{28A0092B-C50C-407E-A947-70E740481C1C}">
+                          <a14:useLocalDpi xmlns:a14="http://schemas.microsoft.com/office/drawing/2010/main" val="0"/>
+                        </a:ext>
+                      </a:extLst>
+                    </a:blip>
+                    <a:srcRect/>
+                    <a:stretch>
+                      <a:fillRect/>
+                    </a:stretch>
+                  </pic:blipFill>
+                  <pic:spPr bwMode="auto">
+                    <a:xfrm>
+                      <a:off x="0" y="0"/>
+                      <a:ext cx="1899285" cy="1720215"/>
+                    </a:xfrm>
+                    <a:prstGeom prst="rect">
+                      <a:avLst/>
+                    </a:prstGeom>
+                    <a:noFill/>
+                    <a:ln>
+                      <a:noFill/>
+                    </a:ln>
+                  </pic:spPr>
+                </pic:pic>
+              </a:graphicData>
+            </a:graphic>
+            <wp14:sizeRelH relativeFrom="page">
+              <wp14:pctWidth>0</wp14:pctWidth>
+            </wp14:sizeRelH>
+            <wp14:sizeRelV relativeFrom="page">
+              <wp14:pctHeight>0</wp14:pctHeight>
+            </wp14:sizeRelV>
+          </wp:anchor>
+        </w:drawing>
+      </w:r>
+      <w:r>
+        <w:rPr>
+          <w:rFonts w:cs="Arial"/>
+          <w:bCs/>
+          <w:iCs/>
+          <w:color w:val="000000" w:themeColor="text1"/>
+          <w:sz w:val="24"/>
+          <w:szCs w:val="24"/>
+          <w:lang w:val="fr-CH"/>
+        </w:rPr>
+        <w:t>Le projet consiste à développer un système permettant de piloter un Rover Phidgets à distance afin d’effectuer une pré-exploration sécurisée de galeries spéléologiques.</w:t>
+      </w:r>
+    </w:p>
+    <w:p>
+      <w:pPr>
+        <w:rPr>
+          <w:rFonts w:cs="Arial"/>
+          <w:bCs/>
+          <w:iCs/>
+          <w:color w:val="000000" w:themeColor="text1"/>
+          <w:sz w:val="24"/>
+          <w:szCs w:val="24"/>
+          <w:lang w:val="fr-CH"/>
+        </w:rPr>
+      </w:pPr>
+      <w:r>
+        <w:rPr>
+          <w:rFonts w:cs="Arial"/>
+          <w:bCs/>
+          <w:iCs/>
+          <w:color w:val="000000" w:themeColor="text1"/>
+          <w:sz w:val="24"/>
+          <w:szCs w:val="24"/>
+          <w:lang w:val="fr-CH"/>
+        </w:rPr>
+        <w:t>Le rover est contrôlé via une manette Xbox et communique avec une application Java grâce au Phidget Network.</w:t>
+      </w:r>
+    </w:p>
+    <w:p>
+      <w:pPr>
+        <w:rPr>
+          <w:rFonts w:cs="Arial"/>
+          <w:bCs/>
+          <w:iCs/>
+          <w:color w:val="000000" w:themeColor="text1"/>
+          <w:sz w:val="24"/>
+          <w:szCs w:val="24"/>
+          <w:lang w:val="fr-CH"/>
+        </w:rPr>
+      </w:pPr>
+    </w:p>
+    <w:p>
+      <w:pPr>
+        <w:rPr>
+          <w:rFonts w:cs="Arial"/>
+          <w:bCs/>
+          <w:iCs/>
+          <w:color w:val="000000" w:themeColor="text1"/>
+          <w:sz w:val="24"/>
+          <w:szCs w:val="24"/>
+          <w:lang w:val="fr-CH"/>
+        </w:rPr>
+      </w:pPr>
+      <w:r>
+        <w:rPr>
+          <w:rFonts w:cs="Arial"/>
+          <w:bCs/>
+          <w:iCs/>
+          <w:color w:val="000000" w:themeColor="text1"/>
+          <w:sz w:val="24"/>
+          <w:szCs w:val="24"/>
+          <w:lang w:val="fr-CH"/>
+        </w:rPr>
+        <w:t xml:space="preserve">L’objectif principal est de réduire les risques humains lors des premières explorations en collectant des informations sur l’environnement </w:t>
+      </w:r>
+      <w:r>
+        <w:rPr>
+          <w:rFonts w:cs="Arial"/>
+          <w:bCs/>
+          <w:iCs/>
+          <w:color w:val="000000" w:themeColor="text1"/>
+          <w:sz w:val="24"/>
+          <w:szCs w:val="24"/>
+          <w:lang w:val="fr-CH"/>
+        </w:rPr>
+        <w:t xml:space="preserve">tel que l’humidité, la température, la luminosité </w:t>
+      </w:r>
+      <w:r>
+        <w:rPr>
+          <w:rFonts w:cs="Arial"/>
+          <w:bCs/>
+          <w:iCs/>
+          <w:color w:val="000000" w:themeColor="text1"/>
+          <w:sz w:val="24"/>
+          <w:szCs w:val="24"/>
+          <w:lang w:val="fr-CH"/>
+        </w:rPr>
+        <w:t>avant l’intervention des spéléologues.</w:t>
+      </w:r>
+    </w:p>
+    <w:p>
+      <w:pPr>
+        <w:rPr>
+          <w:rFonts w:cs="Arial"/>
+          <w:bCs/>
+          <w:iCs/>
+          <w:color w:val="000000" w:themeColor="text1"/>
+          <w:sz w:val="24"/>
+          <w:szCs w:val="24"/>
+          <w:lang w:val="fr-CH"/>
+        </w:rPr>
+      </w:pPr>
+    </w:p>
+    <w:p>
+      <w:pPr>
+        <w:rPr>
+          <w:rFonts w:cs="Arial"/>
+          <w:b/>
+          <w:iCs/>
+          <w:color w:val="365F91" w:themeColor="accent1" w:themeShade="BF"/>
+          <w:sz w:val="28"/>
+          <w:szCs w:val="28"/>
+        </w:rPr>
+      </w:pPr>
+      <w:r>
+        <w:rPr>
+          <w:rFonts w:cs="Arial"/>
+          <w:b/>
+          <w:iCs/>
+          <w:color w:val="365F91" w:themeColor="accent1" w:themeShade="BF"/>
+          <w:sz w:val="28"/>
+          <w:szCs w:val="28"/>
+        </w:rPr>
+        <w:t>Voie suivie pour le projet</w:t>
+      </w:r>
+    </w:p>
+    <w:p>
+      <w:pPr>
+        <w:rPr>
+          <w:rFonts w:cs="Arial"/>
+          <w:bCs/>
+          <w:iCs/>
+          <w:color w:val="000000" w:themeColor="text1"/>
+          <w:sz w:val="24"/>
+          <w:szCs w:val="24"/>
+          <w:lang w:val="fr-CH"/>
+        </w:rPr>
+      </w:pPr>
+      <w:r>
+        <w:rPr>
+          <w:rFonts w:cs="Arial"/>
+          <w:bCs/>
+          <w:iCs/>
+          <w:color w:val="000000" w:themeColor="text1"/>
+          <w:sz w:val="24"/>
+          <w:szCs w:val="24"/>
+          <w:lang w:val="fr-CH"/>
+        </w:rPr>
+        <w:t>Afin de réaliser ce projet, nous avons tout d’abord analysé les besoins et les contraintes liées à l’environnement spéléologique (obscurité, humidité, obstacles).</w:t>
+      </w:r>
+      <w:r>
+        <w:rPr>
+          <w:rFonts w:cs="Arial"/>
+          <w:bCs/>
+          <w:iCs/>
+          <w:color w:val="000000" w:themeColor="text1"/>
+          <w:sz w:val="24"/>
+          <w:szCs w:val="24"/>
+          <w:lang w:val="fr-CH"/>
+        </w:rPr>
+        <w:br/>
+        <w:t>Une application Java a ensuite été développée pour gérer la connexion au rover, le pilotage via manette Xbox, la lecture des capteurs et l’affichage des données.</w:t>
+      </w:r>
+    </w:p>
+    <w:p>
+      <w:pPr>
+        <w:rPr>
+          <w:rFonts w:cs="Arial"/>
+          <w:bCs/>
+          <w:iCs/>
+          <w:color w:val="000000" w:themeColor="text1"/>
+          <w:sz w:val="24"/>
+          <w:szCs w:val="24"/>
+          <w:lang w:val="fr-CH"/>
+        </w:rPr>
+      </w:pPr>
+      <w:r>
+        <w:rPr>
+          <w:rFonts w:cs="Arial"/>
+          <w:bCs/>
+          <w:iCs/>
+          <w:color w:val="000000" w:themeColor="text1"/>
+          <w:sz w:val="24"/>
+          <w:szCs w:val="24"/>
+          <w:lang w:val="fr-CH"/>
+        </w:rPr>
+        <w:t>En raison de limitations matérielles, certaines fonctionnalités ont été adaptées, notamment l’utilisation d’un sonar pour la détection d’obstacles à la place d’une caméra</w:t>
+      </w:r>
+      <w:r>
+        <w:rPr>
+          <w:rFonts w:cs="Arial"/>
+          <w:bCs/>
+          <w:iCs/>
+          <w:color w:val="000000" w:themeColor="text1"/>
+          <w:sz w:val="24"/>
+          <w:szCs w:val="24"/>
+          <w:lang w:val="fr-CH"/>
+        </w:rPr>
+        <w:t>.</w:t>
+      </w:r>
+    </w:p>
+    <w:p>
+      <w:pPr>
+        <w:rPr>
+          <w:rFonts w:cs="Arial"/>
+          <w:b/>
+          <w:iCs/>
+          <w:color w:val="365F91" w:themeColor="accent1" w:themeShade="BF"/>
+          <w:sz w:val="36"/>
+          <w:szCs w:val="36"/>
+          <w:lang w:val="fr-CH"/>
+        </w:rPr>
+      </w:pPr>
+    </w:p>
+    <w:p>
+      <w:pPr>
+        <w:rPr>
+          <w:rFonts w:cs="Arial"/>
+          <w:b/>
+          <w:iCs/>
+          <w:color w:val="365F91" w:themeColor="accent1" w:themeShade="BF"/>
+          <w:sz w:val="28"/>
+          <w:szCs w:val="28"/>
+        </w:rPr>
+      </w:pPr>
+      <w:r>
+        <w:rPr>
+          <w:rFonts w:cs="Arial"/>
+          <w:b/>
+          <w:iCs/>
+          <w:color w:val="365F91" w:themeColor="accent1" w:themeShade="BF"/>
+          <w:sz w:val="28"/>
+          <w:szCs w:val="28"/>
+        </w:rPr>
+        <w:t>Résultat</w:t>
+      </w:r>
+    </w:p>
+    <w:p>
+      <w:pPr>
+        <w:rPr>
+          <w:rFonts w:cs="Arial"/>
+          <w:bCs/>
+          <w:iCs/>
+          <w:color w:val="000000" w:themeColor="text1"/>
+          <w:sz w:val="24"/>
+          <w:szCs w:val="24"/>
+          <w:lang w:val="fr-CH"/>
+        </w:rPr>
+      </w:pPr>
+      <w:r>
+        <w:rPr>
+          <w:rFonts w:cs="Arial"/>
+          <w:bCs/>
+          <w:iCs/>
+          <w:noProof/>
+          <w:color w:val="000000" w:themeColor="text1"/>
+          <w:sz w:val="24"/>
+          <w:szCs w:val="24"/>
+          <w:lang w:val="fr-CH"/>
+        </w:rPr>
+        <w:drawing>
+          <wp:anchor distT="0" distB="0" distL="114300" distR="114300" simplePos="0" relativeHeight="251659264" behindDoc="0" locked="0" layoutInCell="1" allowOverlap="1" wp14:anchorId="79C23FA5" wp14:editId="57542DCF">
+            <wp:simplePos x="0" y="0"/>
+            <wp:positionH relativeFrom="margin">
+              <wp:posOffset>3006914</wp:posOffset>
+            </wp:positionH>
+            <wp:positionV relativeFrom="paragraph">
+              <wp:posOffset>344871</wp:posOffset>
+            </wp:positionV>
+            <wp:extent cx="3432175" cy="1846580"/>
+            <wp:effectExtent l="0" t="0" r="0" b="1270"/>
+            <wp:wrapThrough wrapText="bothSides">
+              <wp:wrapPolygon edited="0">
+                <wp:start x="0" y="0"/>
+                <wp:lineTo x="0" y="21392"/>
+                <wp:lineTo x="21460" y="21392"/>
+                <wp:lineTo x="21460" y="0"/>
+                <wp:lineTo x="0" y="0"/>
+              </wp:wrapPolygon>
+            </wp:wrapThrough>
+            <wp:docPr id="1092821452" name="Image 3"/>
+            <wp:cNvGraphicFramePr>
+              <a:graphicFrameLocks xmlns:a="http://schemas.openxmlformats.org/drawingml/2006/main" noChangeAspect="1"/>
+            </wp:cNvGraphicFramePr>
+            <a:graphic xmlns:a="http://schemas.openxmlformats.org/drawingml/2006/main">
+              <a:graphicData uri="http://schemas.openxmlformats.org/drawingml/2006/picture">
+                <pic:pic xmlns:pic="http://schemas.openxmlformats.org/drawingml/2006/picture">
+                  <pic:nvPicPr>
+                    <pic:cNvPr id="0" name="Picture 3"/>
+                    <pic:cNvPicPr>
+                      <a:picLocks noChangeAspect="1" noChangeArrowheads="1"/>
+                    </pic:cNvPicPr>
+                  </pic:nvPicPr>
+                  <pic:blipFill>
+                    <a:blip r:embed="rId11" cstate="print">
+                      <a:extLst>
+                        <a:ext uri="{28A0092B-C50C-407E-A947-70E740481C1C}">
+                          <a14:useLocalDpi xmlns:a14="http://schemas.microsoft.com/office/drawing/2010/main" val="0"/>
+                        </a:ext>
+                      </a:extLst>
+                    </a:blip>
+                    <a:srcRect/>
+                    <a:stretch>
+                      <a:fillRect/>
+                    </a:stretch>
+                  </pic:blipFill>
+                  <pic:spPr bwMode="auto">
+                    <a:xfrm>
+                      <a:off x="0" y="0"/>
+                      <a:ext cx="3432175" cy="1846580"/>
+                    </a:xfrm>
+                    <a:prstGeom prst="rect">
+                      <a:avLst/>
+                    </a:prstGeom>
+                    <a:noFill/>
+                    <a:ln>
+                      <a:noFill/>
+                    </a:ln>
+                  </pic:spPr>
+                </pic:pic>
+              </a:graphicData>
+            </a:graphic>
+            <wp14:sizeRelH relativeFrom="page">
+              <wp14:pctWidth>0</wp14:pctWidth>
+            </wp14:sizeRelH>
+            <wp14:sizeRelV relativeFrom="page">
+              <wp14:pctHeight>0</wp14:pctHeight>
+            </wp14:sizeRelV>
+          </wp:anchor>
+        </w:drawing>
+      </w:r>
+      <w:r>
+        <w:rPr>
+          <w:rFonts w:cs="Arial"/>
+          <w:bCs/>
+          <w:iCs/>
+          <w:color w:val="000000" w:themeColor="text1"/>
+          <w:sz w:val="24"/>
+          <w:szCs w:val="24"/>
+          <w:lang w:val="fr-CH"/>
+        </w:rPr>
+        <w:t>À la fin du projet, une infrastructure fonctionnelle permet de piloter le rover de manière intuitive et sécurisée.</w:t>
+      </w:r>
+      <w:r>
+        <w:rPr>
+          <w:rFonts w:cs="Arial"/>
+          <w:bCs/>
+          <w:iCs/>
+          <w:color w:val="000000" w:themeColor="text1"/>
+          <w:sz w:val="24"/>
+          <w:szCs w:val="24"/>
+          <w:lang w:val="fr-CH"/>
+        </w:rPr>
+        <w:br/>
+        <w:t>Le système offre :</w:t>
       </w:r>
     </w:p>
     <w:p>
@@ -40,32 +530,29 @@
         <w:pStyle w:val="Paragraphedeliste"/>
         <w:numPr>
           <w:ilvl w:val="0"/>
-          <w:numId w:val="2"/>
+          <w:numId w:val="6"/>
         </w:numPr>
         <w:rPr>
-          <w:rFonts w:ascii="Arial" w:hAnsi="Arial"/>
-          <w:bCs/>
-          <w:szCs w:val="20"/>
-          <w:lang w:val="fr-CH" w:bidi="ar-SA"/>
-        </w:rPr>
-      </w:pPr>
-      <w:r>
-        <w:rPr>
-          <w:rFonts w:ascii="Arial" w:hAnsi="Arial"/>
-          <w:bCs/>
-          <w:szCs w:val="20"/>
-          <w:lang w:val="fr-CH" w:bidi="ar-SA"/>
-        </w:rPr>
-        <w:t>D</w:t>
-      </w:r>
-      <w:r>
-        <w:rPr>
-          <w:rFonts w:ascii="Arial" w:hAnsi="Arial"/>
-          <w:bCs/>
-          <w:szCs w:val="20"/>
-          <w:lang w:val="fr-CH" w:bidi="ar-SA"/>
-        </w:rPr>
-        <w:t>élimitation et objectif du projet d’examen</w:t>
+          <w:rFonts w:ascii="Arial" w:hAnsi="Arial" w:cs="Arial"/>
+          <w:bCs/>
+          <w:iCs/>
+          <w:color w:val="000000" w:themeColor="text1"/>
+          <w:sz w:val="24"/>
+          <w:szCs w:val="24"/>
+          <w:lang w:val="fr-CH"/>
+        </w:rPr>
+      </w:pPr>
+      <w:r>
+        <w:rPr>
+          <w:rFonts w:ascii="Arial" w:hAnsi="Arial" w:cs="Arial"/>
+          <w:bCs/>
+          <w:iCs/>
+          <w:color w:val="000000" w:themeColor="text1"/>
+          <w:sz w:val="24"/>
+          <w:szCs w:val="24"/>
+          <w:lang w:val="fr-CH"/>
+        </w:rPr>
+        <w:t>Le contrôle des déplacements,</w:t>
       </w:r>
     </w:p>
     <w:p>
@@ -73,23 +560,29 @@
         <w:pStyle w:val="Paragraphedeliste"/>
         <w:numPr>
           <w:ilvl w:val="0"/>
-          <w:numId w:val="2"/>
+          <w:numId w:val="6"/>
         </w:numPr>
         <w:rPr>
-          <w:rFonts w:ascii="Arial" w:hAnsi="Arial"/>
-          <w:bCs/>
-          <w:szCs w:val="20"/>
-          <w:lang w:val="fr-CH" w:bidi="ar-SA"/>
-        </w:rPr>
-      </w:pPr>
-      <w:r>
-        <w:rPr>
-          <w:rFonts w:ascii="Arial" w:hAnsi="Arial"/>
-          <w:bCs/>
-          <w:szCs w:val="20"/>
-          <w:lang w:val="fr-CH" w:bidi="ar-SA"/>
-        </w:rPr>
-        <w:t>Un graphique/schéma/image pertinent/-e</w:t>
+          <w:rFonts w:ascii="Arial" w:hAnsi="Arial" w:cs="Arial"/>
+          <w:bCs/>
+          <w:iCs/>
+          <w:color w:val="000000" w:themeColor="text1"/>
+          <w:sz w:val="24"/>
+          <w:szCs w:val="24"/>
+          <w:lang w:val="fr-CH"/>
+        </w:rPr>
+      </w:pPr>
+      <w:r>
+        <w:rPr>
+          <w:rFonts w:ascii="Arial" w:hAnsi="Arial" w:cs="Arial"/>
+          <w:bCs/>
+          <w:iCs/>
+          <w:color w:val="000000" w:themeColor="text1"/>
+          <w:sz w:val="24"/>
+          <w:szCs w:val="24"/>
+          <w:lang w:val="fr-CH"/>
+        </w:rPr>
+        <w:t>Un arrêt d’urgence,</w:t>
       </w:r>
     </w:p>
     <w:p>
@@ -97,22 +590,29 @@
         <w:pStyle w:val="Paragraphedeliste"/>
         <w:numPr>
           <w:ilvl w:val="0"/>
-          <w:numId w:val="2"/>
+          <w:numId w:val="6"/>
         </w:numPr>
         <w:rPr>
-          <w:rFonts w:ascii="Arial" w:hAnsi="Arial"/>
-          <w:bCs/>
-          <w:szCs w:val="20"/>
-          <w:lang w:val="fr-CH" w:bidi="ar-SA"/>
-        </w:rPr>
-      </w:pPr>
-      <w:r>
-        <w:rPr>
-          <w:rFonts w:ascii="Arial" w:hAnsi="Arial"/>
-          <w:bCs/>
-          <w:lang w:val="fr-CH"/>
-        </w:rPr>
-        <w:t>Une description du travail et de la solution</w:t>
+          <w:rFonts w:ascii="Arial" w:hAnsi="Arial" w:cs="Arial"/>
+          <w:bCs/>
+          <w:iCs/>
+          <w:color w:val="000000" w:themeColor="text1"/>
+          <w:sz w:val="24"/>
+          <w:szCs w:val="24"/>
+          <w:lang w:val="fr-CH"/>
+        </w:rPr>
+      </w:pPr>
+      <w:r>
+        <w:rPr>
+          <w:rFonts w:ascii="Arial" w:hAnsi="Arial" w:cs="Arial"/>
+          <w:bCs/>
+          <w:iCs/>
+          <w:color w:val="000000" w:themeColor="text1"/>
+          <w:sz w:val="24"/>
+          <w:szCs w:val="24"/>
+          <w:lang w:val="fr-CH"/>
+        </w:rPr>
+        <w:t>La détection d’obstacles,</w:t>
       </w:r>
     </w:p>
     <w:p>
@@ -120,746 +620,149 @@
         <w:pStyle w:val="Paragraphedeliste"/>
         <w:numPr>
           <w:ilvl w:val="0"/>
-          <w:numId w:val="2"/>
+          <w:numId w:val="6"/>
         </w:numPr>
         <w:rPr>
-          <w:rFonts w:ascii="Arial" w:hAnsi="Arial"/>
-          <w:bCs/>
-          <w:szCs w:val="20"/>
-          <w:lang w:val="fr-CH" w:bidi="ar-SA"/>
-        </w:rPr>
-      </w:pPr>
-      <w:r>
-        <w:rPr>
-          <w:rFonts w:ascii="Arial" w:hAnsi="Arial"/>
-          <w:bCs/>
-          <w:lang w:val="fr-CH"/>
-        </w:rPr>
-        <w:t>Faire au maximum 2 pages</w:t>
+          <w:rFonts w:ascii="Arial" w:hAnsi="Arial" w:cs="Arial"/>
+          <w:bCs/>
+          <w:iCs/>
+          <w:color w:val="000000" w:themeColor="text1"/>
+          <w:sz w:val="24"/>
+          <w:szCs w:val="24"/>
+          <w:lang w:val="fr-CH"/>
+        </w:rPr>
+      </w:pPr>
+      <w:r>
+        <w:rPr>
+          <w:rFonts w:ascii="Arial" w:hAnsi="Arial" w:cs="Arial"/>
+          <w:bCs/>
+          <w:iCs/>
+          <w:color w:val="000000" w:themeColor="text1"/>
+          <w:sz w:val="24"/>
+          <w:szCs w:val="24"/>
+          <w:lang w:val="fr-CH"/>
+        </w:rPr>
+        <w:t xml:space="preserve">La collecte de données </w:t>
+      </w:r>
+      <w:r>
+        <w:rPr>
+          <w:rFonts w:ascii="Arial" w:hAnsi="Arial" w:cs="Arial"/>
+          <w:bCs/>
+          <w:iCs/>
+          <w:color w:val="000000" w:themeColor="text1"/>
+          <w:sz w:val="24"/>
+          <w:szCs w:val="24"/>
+          <w:lang w:val="fr-CH"/>
+        </w:rPr>
+        <w:t>(par exemple : température, humidité, luminosité),</w:t>
       </w:r>
     </w:p>
     <w:p>
       <w:pPr>
         <w:pStyle w:val="Paragraphedeliste"/>
-        <w:ind w:left="0"/>
-        <w:rPr>
-          <w:rFonts w:ascii="Arial" w:hAnsi="Arial"/>
-          <w:bCs/>
-          <w:lang w:val="fr-CH"/>
-        </w:rPr>
-      </w:pPr>
+        <w:numPr>
+          <w:ilvl w:val="0"/>
+          <w:numId w:val="6"/>
+        </w:numPr>
+        <w:rPr>
+          <w:rFonts w:ascii="Arial" w:hAnsi="Arial" w:cs="Arial"/>
+          <w:bCs/>
+          <w:iCs/>
+          <w:color w:val="000000" w:themeColor="text1"/>
+          <w:sz w:val="24"/>
+          <w:szCs w:val="24"/>
+          <w:lang w:val="fr-CH"/>
+        </w:rPr>
+      </w:pPr>
+      <w:r>
+        <w:rPr>
+          <w:rFonts w:ascii="Arial" w:hAnsi="Arial" w:cs="Arial"/>
+          <w:bCs/>
+          <w:iCs/>
+          <w:color w:val="000000" w:themeColor="text1"/>
+          <w:sz w:val="24"/>
+          <w:szCs w:val="24"/>
+          <w:lang w:val="fr-CH"/>
+        </w:rPr>
+        <w:t>La génération d’un mini-rapport de mission.</w:t>
+      </w:r>
     </w:p>
     <w:p>
       <w:pPr>
-        <w:pStyle w:val="Paragraphedeliste"/>
-        <w:ind w:left="0"/>
-        <w:rPr>
-          <w:rFonts w:ascii="Arial" w:hAnsi="Arial"/>
-          <w:bCs/>
-          <w:i/>
-          <w:color w:val="1F497D"/>
-          <w:sz w:val="16"/>
-          <w:lang w:val="fr-CH"/>
-        </w:rPr>
-      </w:pPr>
-      <w:r>
-        <w:rPr>
-          <w:rFonts w:ascii="Arial" w:hAnsi="Arial"/>
-          <w:bCs/>
-          <w:i/>
-          <w:color w:val="1F497D"/>
-          <w:sz w:val="16"/>
-          <w:lang w:val="fr-CH"/>
-        </w:rPr>
-        <w:t xml:space="preserve">L’objectif de ce résumé est de démontrer les compétences d’un/-e informaticien/-ne CFC à la fin de son apprentissage. Portez attention à ne dévoiler aucun secret d’entreprise ! Le résumé fera également partie des documents évalués par les experts avec le/la supérieur/-e professionnel/-le après la présentation du projet. Une version papier sera imprimée en trois exemplaires et remise aux experts ainsi qu’au/à la supérieur/-e professionnel au début de la présentation. Le candidat </w:t>
-      </w:r>
-      <w:r>
-        <w:rPr>
-          <w:rFonts w:ascii="Arial" w:hAnsi="Arial"/>
-          <w:bCs/>
-          <w:i/>
-          <w:color w:val="1F497D"/>
-          <w:sz w:val="16"/>
-          <w:lang w:val="fr-CH"/>
-        </w:rPr>
-        <w:t>enverra l</w:t>
-      </w:r>
-      <w:r>
-        <w:rPr>
-          <w:rFonts w:ascii="Arial" w:hAnsi="Arial"/>
-          <w:bCs/>
-          <w:i/>
-          <w:color w:val="1F497D"/>
-          <w:sz w:val="16"/>
-          <w:lang w:val="fr-CH"/>
-        </w:rPr>
-        <w:t>e Web-</w:t>
-      </w:r>
-      <w:proofErr w:type="spellStart"/>
-      <w:r>
-        <w:rPr>
-          <w:rFonts w:ascii="Arial" w:hAnsi="Arial"/>
-          <w:bCs/>
-          <w:i/>
-          <w:color w:val="1F497D"/>
-          <w:sz w:val="16"/>
-          <w:lang w:val="fr-CH"/>
-        </w:rPr>
-        <w:t>Summary</w:t>
-      </w:r>
-      <w:proofErr w:type="spellEnd"/>
-      <w:r>
-        <w:rPr>
-          <w:rFonts w:ascii="Arial" w:hAnsi="Arial"/>
-          <w:bCs/>
-          <w:i/>
-          <w:color w:val="1F497D"/>
-          <w:sz w:val="16"/>
-          <w:lang w:val="fr-CH"/>
-        </w:rPr>
-        <w:t xml:space="preserve"> </w:t>
-      </w:r>
-      <w:r>
-        <w:rPr>
-          <w:rFonts w:ascii="Arial" w:hAnsi="Arial"/>
-          <w:bCs/>
-          <w:i/>
-          <w:color w:val="1F497D"/>
-          <w:sz w:val="16"/>
-          <w:lang w:val="fr-CH"/>
-        </w:rPr>
-        <w:t xml:space="preserve">par </w:t>
-      </w:r>
-      <w:proofErr w:type="gramStart"/>
-      <w:r>
-        <w:rPr>
-          <w:rFonts w:ascii="Arial" w:hAnsi="Arial"/>
-          <w:bCs/>
-          <w:i/>
-          <w:color w:val="1F497D"/>
-          <w:sz w:val="16"/>
-          <w:lang w:val="fr-CH"/>
-        </w:rPr>
-        <w:t>e-mail</w:t>
-      </w:r>
-      <w:proofErr w:type="gramEnd"/>
-      <w:r>
-        <w:rPr>
-          <w:rFonts w:ascii="Arial" w:hAnsi="Arial"/>
-          <w:bCs/>
-          <w:i/>
-          <w:color w:val="1F497D"/>
-          <w:sz w:val="16"/>
-          <w:lang w:val="fr-CH"/>
-        </w:rPr>
-        <w:t xml:space="preserve"> aux experts au plus tard deux jours</w:t>
-      </w:r>
-      <w:r>
-        <w:rPr>
-          <w:rFonts w:ascii="Arial" w:hAnsi="Arial"/>
-          <w:bCs/>
-          <w:i/>
-          <w:color w:val="1F497D"/>
-          <w:sz w:val="16"/>
-          <w:lang w:val="fr-CH"/>
-        </w:rPr>
-        <w:t xml:space="preserve"> avant la présentation du projet. </w:t>
+        <w:rPr>
+          <w:rFonts w:cs="Arial"/>
+          <w:b/>
+          <w:iCs/>
+          <w:color w:val="365F91" w:themeColor="accent1" w:themeShade="BF"/>
+          <w:sz w:val="28"/>
+          <w:szCs w:val="28"/>
+        </w:rPr>
+      </w:pPr>
+      <w:r>
+        <w:rPr>
+          <w:rFonts w:cs="Arial"/>
+          <w:b/>
+          <w:iCs/>
+          <w:color w:val="365F91" w:themeColor="accent1" w:themeShade="BF"/>
+          <w:sz w:val="28"/>
+          <w:szCs w:val="28"/>
+        </w:rPr>
+        <w:t>Conclusion de groupe</w:t>
       </w:r>
     </w:p>
     <w:p>
       <w:pPr>
-        <w:pStyle w:val="Paragraphedeliste"/>
-        <w:ind w:left="0"/>
-        <w:rPr>
-          <w:rFonts w:ascii="Arial" w:hAnsi="Arial"/>
-          <w:bCs/>
-          <w:i/>
-          <w:color w:val="1F497D"/>
-          <w:sz w:val="16"/>
-          <w:lang w:val="fr-CH"/>
-        </w:rPr>
-      </w:pPr>
+        <w:rPr>
+          <w:rFonts w:cs="Arial"/>
+          <w:bCs/>
+          <w:iCs/>
+          <w:color w:val="000000" w:themeColor="text1"/>
+          <w:sz w:val="24"/>
+          <w:szCs w:val="24"/>
+          <w:lang w:val="fr-CH"/>
+        </w:rPr>
+      </w:pPr>
+      <w:r>
+        <w:rPr>
+          <w:rFonts w:cs="Arial"/>
+          <w:bCs/>
+          <w:iCs/>
+          <w:color w:val="000000" w:themeColor="text1"/>
+          <w:sz w:val="24"/>
+          <w:szCs w:val="24"/>
+          <w:lang w:val="fr-CH"/>
+        </w:rPr>
+        <w:t>Ce projet nous a permis de développer nos compétences en programmation, en intégration matériel/logiciel, en analyse des besoins et en gestion de projet.</w:t>
+      </w:r>
+      <w:r>
+        <w:rPr>
+          <w:rFonts w:cs="Arial"/>
+          <w:bCs/>
+          <w:iCs/>
+          <w:color w:val="000000" w:themeColor="text1"/>
+          <w:sz w:val="24"/>
+          <w:szCs w:val="24"/>
+          <w:lang w:val="fr-CH"/>
+        </w:rPr>
+        <w:br/>
+        <w:t>Nous avons également appris à adapter une solution technique face à des contraintes réelles.</w:t>
+      </w:r>
     </w:p>
     <w:p>
       <w:pPr>
-        <w:pStyle w:val="Paragraphedeliste"/>
-        <w:ind w:left="0"/>
-        <w:rPr>
-          <w:rFonts w:ascii="Arial" w:hAnsi="Arial"/>
-          <w:bCs/>
-          <w:i/>
-          <w:color w:val="1F497D"/>
-          <w:sz w:val="16"/>
-          <w:lang w:val="fr-CH"/>
-        </w:rPr>
-      </w:pPr>
-      <w:r>
-        <w:rPr>
-          <w:rFonts w:ascii="Arial" w:hAnsi="Arial"/>
-          <w:bCs/>
-          <w:i/>
-          <w:color w:val="1F497D"/>
-          <w:sz w:val="16"/>
-          <w:lang w:val="fr-CH"/>
-        </w:rPr>
-        <w:t>Exemple de structure :</w:t>
-      </w:r>
-    </w:p>
-    <w:p>
-      <w:pPr>
-        <w:numPr>
-          <w:ilvl w:val="0"/>
-          <w:numId w:val="4"/>
-        </w:numPr>
-        <w:autoSpaceDE w:val="0"/>
-        <w:autoSpaceDN w:val="0"/>
-        <w:adjustRightInd w:val="0"/>
         <w:rPr>
           <w:rFonts w:cs="Arial"/>
           <w:b/>
-          <w:bCs/>
-          <w:szCs w:val="22"/>
-          <w:lang w:val="fr-CH" w:eastAsia="fr-CH"/>
-        </w:rPr>
-      </w:pPr>
-      <w:r>
-        <w:rPr>
-          <w:rFonts w:cs="Arial"/>
-          <w:b/>
-          <w:bCs/>
-          <w:szCs w:val="22"/>
-          <w:lang w:val="fr-CH" w:eastAsia="fr-CH"/>
-        </w:rPr>
-        <w:t>Titre du TPI</w:t>
-      </w:r>
-    </w:p>
-    <w:p>
-      <w:pPr>
-        <w:autoSpaceDE w:val="0"/>
-        <w:autoSpaceDN w:val="0"/>
-        <w:adjustRightInd w:val="0"/>
-        <w:rPr>
-          <w:rFonts w:cs="Arial"/>
-          <w:szCs w:val="22"/>
-          <w:lang w:val="fr-CH" w:eastAsia="fr-CH"/>
-        </w:rPr>
-      </w:pPr>
-    </w:p>
-    <w:p>
-      <w:pPr>
-        <w:numPr>
-          <w:ilvl w:val="0"/>
-          <w:numId w:val="4"/>
-        </w:numPr>
-        <w:autoSpaceDE w:val="0"/>
-        <w:autoSpaceDN w:val="0"/>
-        <w:adjustRightInd w:val="0"/>
-        <w:rPr>
-          <w:rFonts w:cs="Arial"/>
-          <w:b/>
-          <w:bCs/>
-          <w:szCs w:val="22"/>
-          <w:lang w:val="fr-CH" w:eastAsia="fr-CH"/>
-        </w:rPr>
-      </w:pPr>
-      <w:r>
-        <w:rPr>
-          <w:rFonts w:cs="Arial"/>
-          <w:b/>
-          <w:bCs/>
-          <w:szCs w:val="22"/>
-          <w:lang w:val="fr-CH" w:eastAsia="fr-CH"/>
-        </w:rPr>
-        <w:t>Situation de départ, objectif, devoir</w:t>
-      </w:r>
-    </w:p>
-    <w:p>
-      <w:pPr>
-        <w:numPr>
-          <w:ilvl w:val="1"/>
-          <w:numId w:val="4"/>
-        </w:numPr>
-        <w:autoSpaceDE w:val="0"/>
-        <w:autoSpaceDN w:val="0"/>
-        <w:adjustRightInd w:val="0"/>
-        <w:rPr>
-          <w:rFonts w:cs="Arial"/>
-          <w:b/>
-          <w:bCs/>
-          <w:szCs w:val="22"/>
-          <w:lang w:val="fr-CH" w:eastAsia="fr-CH"/>
-        </w:rPr>
-      </w:pPr>
-      <w:r>
-        <w:rPr>
-          <w:rFonts w:cs="Arial"/>
-          <w:b/>
-          <w:bCs/>
-          <w:szCs w:val="22"/>
-          <w:lang w:val="fr-CH" w:eastAsia="fr-CH"/>
-        </w:rPr>
-        <w:t>Environnement, situation</w:t>
-      </w:r>
-    </w:p>
-    <w:p>
-      <w:pPr>
-        <w:numPr>
-          <w:ilvl w:val="1"/>
-          <w:numId w:val="2"/>
-        </w:numPr>
-        <w:autoSpaceDE w:val="0"/>
-        <w:autoSpaceDN w:val="0"/>
-        <w:adjustRightInd w:val="0"/>
-        <w:rPr>
-          <w:rFonts w:cs="Arial"/>
-          <w:szCs w:val="22"/>
-          <w:lang w:val="fr-CH" w:eastAsia="fr-CH"/>
-        </w:rPr>
-      </w:pPr>
-      <w:proofErr w:type="gramStart"/>
-      <w:r>
-        <w:rPr>
-          <w:rFonts w:cs="Arial"/>
-          <w:szCs w:val="22"/>
-          <w:lang w:val="fr-CH" w:eastAsia="fr-CH"/>
-        </w:rPr>
-        <w:t>pour</w:t>
-      </w:r>
-      <w:proofErr w:type="gramEnd"/>
-      <w:r>
-        <w:rPr>
-          <w:rFonts w:cs="Arial"/>
-          <w:szCs w:val="22"/>
-          <w:lang w:val="fr-CH" w:eastAsia="fr-CH"/>
-        </w:rPr>
-        <w:t xml:space="preserve"> quel processus doit-on développer une (nouvelle) solution ?</w:t>
-      </w:r>
-    </w:p>
-    <w:p>
-      <w:pPr>
-        <w:numPr>
-          <w:ilvl w:val="1"/>
-          <w:numId w:val="4"/>
-        </w:numPr>
-        <w:autoSpaceDE w:val="0"/>
-        <w:autoSpaceDN w:val="0"/>
-        <w:adjustRightInd w:val="0"/>
-        <w:rPr>
-          <w:rFonts w:cs="Arial"/>
-          <w:b/>
-          <w:bCs/>
-          <w:szCs w:val="22"/>
-          <w:lang w:val="fr-CH" w:eastAsia="fr-CH"/>
-        </w:rPr>
-      </w:pPr>
-      <w:r>
-        <w:rPr>
-          <w:rFonts w:cs="Arial"/>
-          <w:b/>
-          <w:bCs/>
-          <w:szCs w:val="22"/>
-          <w:lang w:val="fr-CH" w:eastAsia="fr-CH"/>
-        </w:rPr>
-        <w:t>Situation de départ</w:t>
-      </w:r>
-    </w:p>
-    <w:p>
-      <w:pPr>
-        <w:numPr>
-          <w:ilvl w:val="1"/>
-          <w:numId w:val="2"/>
-        </w:numPr>
-        <w:autoSpaceDE w:val="0"/>
-        <w:autoSpaceDN w:val="0"/>
-        <w:adjustRightInd w:val="0"/>
-        <w:rPr>
-          <w:rFonts w:cs="Arial"/>
-          <w:szCs w:val="22"/>
-          <w:lang w:val="fr-CH" w:eastAsia="fr-CH"/>
-        </w:rPr>
-      </w:pPr>
-      <w:proofErr w:type="gramStart"/>
-      <w:r>
-        <w:rPr>
-          <w:rFonts w:cs="Arial"/>
-          <w:szCs w:val="22"/>
-          <w:lang w:val="fr-CH" w:eastAsia="fr-CH"/>
-        </w:rPr>
-        <w:t>solution</w:t>
-      </w:r>
-      <w:proofErr w:type="gramEnd"/>
-      <w:r>
-        <w:rPr>
-          <w:rFonts w:cs="Arial"/>
-          <w:szCs w:val="22"/>
-          <w:lang w:val="fr-CH" w:eastAsia="fr-CH"/>
-        </w:rPr>
-        <w:t xml:space="preserve"> actuelle</w:t>
-      </w:r>
-    </w:p>
-    <w:p>
-      <w:pPr>
-        <w:numPr>
-          <w:ilvl w:val="1"/>
-          <w:numId w:val="4"/>
-        </w:numPr>
-        <w:autoSpaceDE w:val="0"/>
-        <w:autoSpaceDN w:val="0"/>
-        <w:adjustRightInd w:val="0"/>
-        <w:rPr>
-          <w:rFonts w:cs="Arial"/>
-          <w:b/>
-          <w:bCs/>
-          <w:szCs w:val="22"/>
-          <w:lang w:val="fr-CH" w:eastAsia="fr-CH"/>
-        </w:rPr>
-      </w:pPr>
-      <w:r>
-        <w:rPr>
-          <w:rFonts w:cs="Arial"/>
-          <w:b/>
-          <w:bCs/>
-          <w:szCs w:val="22"/>
-          <w:lang w:val="fr-CH" w:eastAsia="fr-CH"/>
-        </w:rPr>
-        <w:t>Objectif</w:t>
-      </w:r>
-    </w:p>
-    <w:p>
-      <w:pPr>
-        <w:numPr>
-          <w:ilvl w:val="1"/>
-          <w:numId w:val="2"/>
-        </w:numPr>
-        <w:autoSpaceDE w:val="0"/>
-        <w:autoSpaceDN w:val="0"/>
-        <w:adjustRightInd w:val="0"/>
-        <w:rPr>
-          <w:rFonts w:cs="Arial"/>
-          <w:szCs w:val="22"/>
-          <w:lang w:val="fr-CH" w:eastAsia="fr-CH"/>
-        </w:rPr>
-      </w:pPr>
-      <w:proofErr w:type="gramStart"/>
-      <w:r>
-        <w:rPr>
-          <w:rFonts w:cs="Arial"/>
-          <w:szCs w:val="22"/>
-          <w:lang w:val="fr-CH" w:eastAsia="fr-CH"/>
-        </w:rPr>
-        <w:t>qu’est</w:t>
-      </w:r>
-      <w:proofErr w:type="gramEnd"/>
-      <w:r>
-        <w:rPr>
-          <w:rFonts w:cs="Arial"/>
-          <w:szCs w:val="22"/>
-          <w:lang w:val="fr-CH" w:eastAsia="fr-CH"/>
-        </w:rPr>
-        <w:t xml:space="preserve">-ce qui doit être atteint, </w:t>
-      </w:r>
-      <w:proofErr w:type="gramStart"/>
-      <w:r>
-        <w:rPr>
-          <w:rFonts w:cs="Arial"/>
-          <w:szCs w:val="22"/>
-          <w:lang w:val="fr-CH" w:eastAsia="fr-CH"/>
-        </w:rPr>
-        <w:t>qu’apporte la</w:t>
-      </w:r>
-      <w:proofErr w:type="gramEnd"/>
-      <w:r>
-        <w:rPr>
-          <w:rFonts w:cs="Arial"/>
-          <w:szCs w:val="22"/>
-          <w:lang w:val="fr-CH" w:eastAsia="fr-CH"/>
-        </w:rPr>
-        <w:t xml:space="preserve"> (nouvelle) solution ?</w:t>
-      </w:r>
-    </w:p>
-    <w:p>
-      <w:pPr>
-        <w:autoSpaceDE w:val="0"/>
-        <w:autoSpaceDN w:val="0"/>
-        <w:adjustRightInd w:val="0"/>
-        <w:ind w:left="720"/>
-        <w:rPr>
-          <w:rFonts w:cs="Arial"/>
-          <w:b/>
-          <w:bCs/>
-          <w:szCs w:val="22"/>
-          <w:lang w:val="fr-CH" w:eastAsia="fr-CH"/>
-        </w:rPr>
-      </w:pPr>
-    </w:p>
-    <w:p>
-      <w:pPr>
-        <w:numPr>
-          <w:ilvl w:val="0"/>
-          <w:numId w:val="4"/>
-        </w:numPr>
-        <w:autoSpaceDE w:val="0"/>
-        <w:autoSpaceDN w:val="0"/>
-        <w:adjustRightInd w:val="0"/>
-        <w:rPr>
-          <w:rFonts w:cs="Arial"/>
-          <w:b/>
-          <w:bCs/>
-          <w:szCs w:val="22"/>
-          <w:lang w:val="fr-CH" w:eastAsia="fr-CH"/>
-        </w:rPr>
-      </w:pPr>
-      <w:r>
-        <w:rPr>
-          <w:rFonts w:cs="Arial"/>
-          <w:b/>
-          <w:bCs/>
-          <w:szCs w:val="22"/>
-          <w:lang w:val="fr-CH" w:eastAsia="fr-CH"/>
-        </w:rPr>
-        <w:t>Représentation graphique parlante</w:t>
-      </w:r>
-    </w:p>
-    <w:p>
-      <w:pPr>
-        <w:autoSpaceDE w:val="0"/>
-        <w:autoSpaceDN w:val="0"/>
-        <w:adjustRightInd w:val="0"/>
-        <w:ind w:left="720"/>
-        <w:rPr>
-          <w:rFonts w:cs="Arial"/>
-          <w:b/>
-          <w:bCs/>
-          <w:szCs w:val="22"/>
-          <w:lang w:val="fr-CH" w:eastAsia="fr-CH"/>
-        </w:rPr>
-      </w:pPr>
-    </w:p>
-    <w:p>
-      <w:pPr>
-        <w:numPr>
-          <w:ilvl w:val="0"/>
-          <w:numId w:val="4"/>
-        </w:numPr>
-        <w:autoSpaceDE w:val="0"/>
-        <w:autoSpaceDN w:val="0"/>
-        <w:adjustRightInd w:val="0"/>
-        <w:rPr>
-          <w:rFonts w:cs="Arial"/>
-          <w:b/>
-          <w:bCs/>
-          <w:szCs w:val="22"/>
-          <w:lang w:val="fr-CH" w:eastAsia="fr-CH"/>
-        </w:rPr>
-      </w:pPr>
-      <w:r>
-        <w:rPr>
-          <w:rFonts w:cs="Arial"/>
-          <w:b/>
-          <w:bCs/>
-          <w:szCs w:val="22"/>
-          <w:lang w:val="fr-CH" w:eastAsia="fr-CH"/>
-        </w:rPr>
-        <w:t>Solution, résultat</w:t>
-      </w:r>
-    </w:p>
-    <w:p>
-      <w:pPr>
-        <w:numPr>
-          <w:ilvl w:val="1"/>
-          <w:numId w:val="4"/>
-        </w:numPr>
-        <w:autoSpaceDE w:val="0"/>
-        <w:autoSpaceDN w:val="0"/>
-        <w:adjustRightInd w:val="0"/>
-        <w:rPr>
-          <w:rFonts w:cs="Arial"/>
-          <w:b/>
-          <w:bCs/>
-          <w:szCs w:val="22"/>
-          <w:lang w:val="fr-CH" w:eastAsia="fr-CH"/>
-        </w:rPr>
-      </w:pPr>
-      <w:r>
-        <w:rPr>
-          <w:rFonts w:cs="Arial"/>
-          <w:b/>
-          <w:bCs/>
-          <w:szCs w:val="22"/>
-          <w:lang w:val="fr-CH" w:eastAsia="fr-CH"/>
-        </w:rPr>
-        <w:t>Voie suivie</w:t>
-      </w:r>
-    </w:p>
-    <w:p>
-      <w:pPr>
-        <w:numPr>
-          <w:ilvl w:val="1"/>
-          <w:numId w:val="2"/>
-        </w:numPr>
-        <w:autoSpaceDE w:val="0"/>
-        <w:autoSpaceDN w:val="0"/>
-        <w:adjustRightInd w:val="0"/>
-        <w:rPr>
-          <w:rFonts w:cs="Arial"/>
-          <w:szCs w:val="22"/>
-          <w:lang w:val="fr-CH" w:eastAsia="fr-CH"/>
-        </w:rPr>
-      </w:pPr>
-      <w:proofErr w:type="gramStart"/>
-      <w:r>
-        <w:rPr>
-          <w:rFonts w:cs="Arial"/>
-          <w:szCs w:val="22"/>
-          <w:lang w:val="fr-CH" w:eastAsia="fr-CH"/>
-        </w:rPr>
-        <w:t>explications</w:t>
-      </w:r>
-      <w:proofErr w:type="gramEnd"/>
-      <w:r>
-        <w:rPr>
-          <w:rFonts w:cs="Arial"/>
-          <w:szCs w:val="22"/>
-          <w:lang w:val="fr-CH" w:eastAsia="fr-CH"/>
-        </w:rPr>
-        <w:t>, idées de solution, choix, solution élaborée</w:t>
-      </w:r>
-    </w:p>
-    <w:p>
-      <w:pPr>
-        <w:numPr>
-          <w:ilvl w:val="1"/>
-          <w:numId w:val="4"/>
-        </w:numPr>
-        <w:autoSpaceDE w:val="0"/>
-        <w:autoSpaceDN w:val="0"/>
-        <w:adjustRightInd w:val="0"/>
-        <w:rPr>
-          <w:rFonts w:cs="Arial"/>
-          <w:b/>
-          <w:bCs/>
-          <w:szCs w:val="22"/>
-          <w:lang w:val="fr-CH" w:eastAsia="fr-CH"/>
-        </w:rPr>
-      </w:pPr>
-      <w:r>
-        <w:rPr>
-          <w:rFonts w:cs="Arial"/>
-          <w:b/>
-          <w:bCs/>
-          <w:szCs w:val="22"/>
-          <w:lang w:val="fr-CH" w:eastAsia="fr-CH"/>
-        </w:rPr>
-        <w:t>Résultat / produit</w:t>
-      </w:r>
-    </w:p>
-    <w:p>
-      <w:pPr>
-        <w:pStyle w:val="Paragraphedeliste"/>
-        <w:numPr>
-          <w:ilvl w:val="1"/>
-          <w:numId w:val="2"/>
-        </w:numPr>
-        <w:spacing w:after="0"/>
-        <w:rPr>
-          <w:rFonts w:ascii="Arial" w:hAnsi="Arial" w:cs="Arial"/>
-          <w:lang w:val="fr-CH" w:eastAsia="fr-CH"/>
-        </w:rPr>
-      </w:pPr>
-      <w:proofErr w:type="gramStart"/>
-      <w:r>
-        <w:rPr>
-          <w:rFonts w:ascii="Arial" w:hAnsi="Arial" w:cs="Arial"/>
-          <w:lang w:val="fr-CH" w:eastAsia="fr-CH"/>
-        </w:rPr>
-        <w:t>qu’est</w:t>
-      </w:r>
-      <w:proofErr w:type="gramEnd"/>
-      <w:r>
-        <w:rPr>
-          <w:rFonts w:ascii="Arial" w:hAnsi="Arial" w:cs="Arial"/>
-          <w:lang w:val="fr-CH" w:eastAsia="fr-CH"/>
-        </w:rPr>
-        <w:t>-ce qui a été atteint, qu’est-ce qui ne l’est pas (encore), quelle est la suite envisagée</w:t>
-      </w:r>
-    </w:p>
-    <w:p>
-      <w:pPr>
-        <w:numPr>
-          <w:ilvl w:val="1"/>
-          <w:numId w:val="4"/>
-        </w:numPr>
-        <w:autoSpaceDE w:val="0"/>
-        <w:autoSpaceDN w:val="0"/>
-        <w:adjustRightInd w:val="0"/>
-        <w:rPr>
-          <w:rFonts w:cs="Arial"/>
-          <w:b/>
-          <w:bCs/>
-          <w:szCs w:val="22"/>
-          <w:lang w:val="fr-CH" w:eastAsia="fr-CH"/>
-        </w:rPr>
-      </w:pPr>
-      <w:r>
-        <w:rPr>
-          <w:rFonts w:cs="Arial"/>
-          <w:b/>
-          <w:bCs/>
-          <w:szCs w:val="22"/>
-          <w:lang w:val="fr-CH" w:eastAsia="fr-CH"/>
-        </w:rPr>
-        <w:t>Conclusion personnelle</w:t>
-      </w:r>
-    </w:p>
-    <w:p>
-      <w:pPr>
-        <w:numPr>
-          <w:ilvl w:val="1"/>
-          <w:numId w:val="2"/>
-        </w:numPr>
-        <w:autoSpaceDE w:val="0"/>
-        <w:autoSpaceDN w:val="0"/>
-        <w:adjustRightInd w:val="0"/>
-        <w:rPr>
-          <w:rFonts w:cs="Arial"/>
-          <w:szCs w:val="22"/>
-          <w:lang w:val="fr-CH" w:eastAsia="fr-CH"/>
-        </w:rPr>
-      </w:pPr>
-      <w:r>
-        <w:rPr>
-          <w:rFonts w:cs="Arial"/>
-          <w:szCs w:val="22"/>
-          <w:lang w:val="fr-CH" w:eastAsia="fr-CH"/>
-        </w:rPr>
-        <w:t>Ce que j’ai appris et ce que je continuerais à faire par la suite pour améliorer le résultat obtenu ou étendre les fonctionnalités.</w:t>
-      </w:r>
-    </w:p>
-    <w:p>
-      <w:pPr>
-        <w:pStyle w:val="Paragraphedeliste"/>
-        <w:ind w:left="1440"/>
-        <w:rPr>
-          <w:rFonts w:ascii="Arial" w:hAnsi="Arial" w:cs="Arial"/>
-          <w:lang w:val="fr-CH" w:eastAsia="fr-CH"/>
-        </w:rPr>
-      </w:pPr>
-    </w:p>
-    <w:p>
-      <w:pPr>
-        <w:pStyle w:val="Paragraphedeliste"/>
-        <w:ind w:left="708"/>
-        <w:rPr>
-          <w:rFonts w:ascii="Arial" w:hAnsi="Arial" w:cs="Arial"/>
-          <w:bCs/>
-          <w:i/>
-          <w:color w:val="1F497D"/>
+          <w:iCs/>
+          <w:color w:val="365F91" w:themeColor="accent1" w:themeShade="BF"/>
+          <w:sz w:val="36"/>
+          <w:szCs w:val="36"/>
           <w:lang w:val="fr-CH"/>
         </w:rPr>
       </w:pPr>
     </w:p>
     <w:sectPr>
-      <w:headerReference w:type="default" r:id="rId10"/>
+      <w:headerReference w:type="default" r:id="rId12"/>
       <w:pgSz w:w="11906" w:h="16838"/>
       <w:pgMar w:top="1417" w:right="1417" w:bottom="1417" w:left="1417" w:header="720" w:footer="720" w:gutter="0"/>
       <w:cols w:space="720"/>
@@ -956,7 +859,7 @@
               <w:bCs/>
               <w:lang w:val="fr-CH"/>
             </w:rPr>
-            <w:t xml:space="preserve">Travail pratique individuel </w:t>
+            <w:t xml:space="preserve">Projet de groupe </w:t>
           </w:r>
           <w:r>
             <w:rPr>
@@ -998,6 +901,7 @@
               <w:lang w:val="fr-CH" w:eastAsia="de-DE"/>
             </w:rPr>
           </w:pPr>
+          <w:proofErr w:type="spellStart"/>
           <w:r>
             <w:rPr>
               <w:bCs/>
@@ -1006,7 +910,40 @@
               <w:szCs w:val="24"/>
               <w:lang w:val="fr-CH" w:eastAsia="de-DE"/>
             </w:rPr>
-            <w:t xml:space="preserve">Nom et prénom - remplacer ce texte </w:t>
+            <w:t>Bardy</w:t>
+          </w:r>
+          <w:proofErr w:type="spellEnd"/>
+          <w:r>
+            <w:rPr>
+              <w:bCs/>
+              <w:i/>
+              <w:sz w:val="24"/>
+              <w:szCs w:val="24"/>
+              <w:lang w:val="fr-CH" w:eastAsia="de-DE"/>
+            </w:rPr>
+            <w:t xml:space="preserve"> Maxime, </w:t>
+          </w:r>
+          <w:proofErr w:type="spellStart"/>
+          <w:r>
+            <w:rPr>
+              <w:bCs/>
+              <w:i/>
+              <w:sz w:val="24"/>
+              <w:szCs w:val="24"/>
+              <w:lang w:val="fr-CH" w:eastAsia="de-DE"/>
+            </w:rPr>
+            <w:t>Kolly</w:t>
+          </w:r>
+          <w:proofErr w:type="spellEnd"/>
+          <w:r>
+            <w:rPr>
+              <w:bCs/>
+              <w:i/>
+              <w:sz w:val="24"/>
+              <w:szCs w:val="24"/>
+              <w:lang w:val="fr-CH" w:eastAsia="de-DE"/>
+            </w:rPr>
+            <w:t xml:space="preserve"> Romain, Lefort Julie, Hohl Cyril</w:t>
           </w:r>
         </w:p>
         <w:p>
@@ -1025,19 +962,9 @@
               <w:bCs/>
               <w:sz w:val="24"/>
               <w:szCs w:val="24"/>
-              <w:lang w:val="fr-CH" w:eastAsia="de-DE"/>
+              <w:lang w:eastAsia="de-DE"/>
             </w:rPr>
-            <w:t>Titre du projet</w:t>
-          </w:r>
-          <w:r>
-            <w:rPr>
-              <w:b/>
-              <w:bCs/>
-              <w:sz w:val="24"/>
-              <w:szCs w:val="24"/>
-              <w:lang w:val="fr-CH" w:eastAsia="de-DE"/>
-            </w:rPr>
-            <w:t xml:space="preserve"> - remplacer ce texte</w:t>
+            <w:t>Exploration sécurisée de galeries spéléologiques</w:t>
           </w:r>
         </w:p>
       </w:tc>
@@ -1373,6 +1300,268 @@
     </w:lvl>
   </w:abstractNum>
   <w:abstractNum w:abstractNumId="2" w15:restartNumberingAfterBreak="0">
+    <w:nsid w:val="215A44CF"/>
+    <w:multiLevelType w:val="multilevel"/>
+    <w:tmpl w:val="F4AAB3FC"/>
+    <w:lvl w:ilvl="0">
+      <w:start w:val="1"/>
+      <w:numFmt w:val="bullet"/>
+      <w:lvlText w:val=""/>
+      <w:lvlJc w:val="left"/>
+      <w:pPr>
+        <w:tabs>
+          <w:tab w:val="num" w:pos="720"/>
+        </w:tabs>
+        <w:ind w:left="720" w:hanging="360"/>
+      </w:pPr>
+      <w:rPr>
+        <w:rFonts w:ascii="Symbol" w:hAnsi="Symbol" w:hint="default"/>
+        <w:sz w:val="20"/>
+      </w:rPr>
+    </w:lvl>
+    <w:lvl w:ilvl="1" w:tentative="1">
+      <w:start w:val="1"/>
+      <w:numFmt w:val="bullet"/>
+      <w:lvlText w:val="o"/>
+      <w:lvlJc w:val="left"/>
+      <w:pPr>
+        <w:tabs>
+          <w:tab w:val="num" w:pos="1440"/>
+        </w:tabs>
+        <w:ind w:left="1440" w:hanging="360"/>
+      </w:pPr>
+      <w:rPr>
+        <w:rFonts w:ascii="Courier New" w:hAnsi="Courier New" w:hint="default"/>
+        <w:sz w:val="20"/>
+      </w:rPr>
+    </w:lvl>
+    <w:lvl w:ilvl="2" w:tentative="1">
+      <w:start w:val="1"/>
+      <w:numFmt w:val="bullet"/>
+      <w:lvlText w:val=""/>
+      <w:lvlJc w:val="left"/>
+      <w:pPr>
+        <w:tabs>
+          <w:tab w:val="num" w:pos="2160"/>
+        </w:tabs>
+        <w:ind w:left="2160" w:hanging="360"/>
+      </w:pPr>
+      <w:rPr>
+        <w:rFonts w:ascii="Wingdings" w:hAnsi="Wingdings" w:hint="default"/>
+        <w:sz w:val="20"/>
+      </w:rPr>
+    </w:lvl>
+    <w:lvl w:ilvl="3" w:tentative="1">
+      <w:start w:val="1"/>
+      <w:numFmt w:val="bullet"/>
+      <w:lvlText w:val=""/>
+      <w:lvlJc w:val="left"/>
+      <w:pPr>
+        <w:tabs>
+          <w:tab w:val="num" w:pos="2880"/>
+        </w:tabs>
+        <w:ind w:left="2880" w:hanging="360"/>
+      </w:pPr>
+      <w:rPr>
+        <w:rFonts w:ascii="Wingdings" w:hAnsi="Wingdings" w:hint="default"/>
+        <w:sz w:val="20"/>
+      </w:rPr>
+    </w:lvl>
+    <w:lvl w:ilvl="4" w:tentative="1">
+      <w:start w:val="1"/>
+      <w:numFmt w:val="bullet"/>
+      <w:lvlText w:val=""/>
+      <w:lvlJc w:val="left"/>
+      <w:pPr>
+        <w:tabs>
+          <w:tab w:val="num" w:pos="3600"/>
+        </w:tabs>
+        <w:ind w:left="3600" w:hanging="360"/>
+      </w:pPr>
+      <w:rPr>
+        <w:rFonts w:ascii="Wingdings" w:hAnsi="Wingdings" w:hint="default"/>
+        <w:sz w:val="20"/>
+      </w:rPr>
+    </w:lvl>
+    <w:lvl w:ilvl="5" w:tentative="1">
+      <w:start w:val="1"/>
+      <w:numFmt w:val="bullet"/>
+      <w:lvlText w:val=""/>
+      <w:lvlJc w:val="left"/>
+      <w:pPr>
+        <w:tabs>
+          <w:tab w:val="num" w:pos="4320"/>
+        </w:tabs>
+        <w:ind w:left="4320" w:hanging="360"/>
+      </w:pPr>
+      <w:rPr>
+        <w:rFonts w:ascii="Wingdings" w:hAnsi="Wingdings" w:hint="default"/>
+        <w:sz w:val="20"/>
+      </w:rPr>
+    </w:lvl>
+    <w:lvl w:ilvl="6" w:tentative="1">
+      <w:start w:val="1"/>
+      <w:numFmt w:val="bullet"/>
+      <w:lvlText w:val=""/>
+      <w:lvlJc w:val="left"/>
+      <w:pPr>
+        <w:tabs>
+          <w:tab w:val="num" w:pos="5040"/>
+        </w:tabs>
+        <w:ind w:left="5040" w:hanging="360"/>
+      </w:pPr>
+      <w:rPr>
+        <w:rFonts w:ascii="Wingdings" w:hAnsi="Wingdings" w:hint="default"/>
+        <w:sz w:val="20"/>
+      </w:rPr>
+    </w:lvl>
+    <w:lvl w:ilvl="7" w:tentative="1">
+      <w:start w:val="1"/>
+      <w:numFmt w:val="bullet"/>
+      <w:lvlText w:val=""/>
+      <w:lvlJc w:val="left"/>
+      <w:pPr>
+        <w:tabs>
+          <w:tab w:val="num" w:pos="5760"/>
+        </w:tabs>
+        <w:ind w:left="5760" w:hanging="360"/>
+      </w:pPr>
+      <w:rPr>
+        <w:rFonts w:ascii="Wingdings" w:hAnsi="Wingdings" w:hint="default"/>
+        <w:sz w:val="20"/>
+      </w:rPr>
+    </w:lvl>
+    <w:lvl w:ilvl="8" w:tentative="1">
+      <w:start w:val="1"/>
+      <w:numFmt w:val="bullet"/>
+      <w:lvlText w:val=""/>
+      <w:lvlJc w:val="left"/>
+      <w:pPr>
+        <w:tabs>
+          <w:tab w:val="num" w:pos="6480"/>
+        </w:tabs>
+        <w:ind w:left="6480" w:hanging="360"/>
+      </w:pPr>
+      <w:rPr>
+        <w:rFonts w:ascii="Wingdings" w:hAnsi="Wingdings" w:hint="default"/>
+        <w:sz w:val="20"/>
+      </w:rPr>
+    </w:lvl>
+  </w:abstractNum>
+  <w:abstractNum w:abstractNumId="3" w15:restartNumberingAfterBreak="0">
+    <w:nsid w:val="229A1FAB"/>
+    <w:multiLevelType w:val="hybridMultilevel"/>
+    <w:tmpl w:val="E848D9A2"/>
+    <w:lvl w:ilvl="0" w:tplc="05226388">
+      <w:start w:val="1"/>
+      <w:numFmt w:val="bullet"/>
+      <w:lvlText w:val="-"/>
+      <w:lvlJc w:val="left"/>
+      <w:pPr>
+        <w:ind w:left="720" w:hanging="360"/>
+      </w:pPr>
+      <w:rPr>
+        <w:rFonts w:ascii="Arial" w:eastAsia="Times New Roman" w:hAnsi="Arial" w:cs="Arial" w:hint="default"/>
+      </w:rPr>
+    </w:lvl>
+    <w:lvl w:ilvl="1" w:tplc="100C0003" w:tentative="1">
+      <w:start w:val="1"/>
+      <w:numFmt w:val="bullet"/>
+      <w:lvlText w:val="o"/>
+      <w:lvlJc w:val="left"/>
+      <w:pPr>
+        <w:ind w:left="1440" w:hanging="360"/>
+      </w:pPr>
+      <w:rPr>
+        <w:rFonts w:ascii="Courier New" w:hAnsi="Courier New" w:cs="Courier New" w:hint="default"/>
+      </w:rPr>
+    </w:lvl>
+    <w:lvl w:ilvl="2" w:tplc="100C0005" w:tentative="1">
+      <w:start w:val="1"/>
+      <w:numFmt w:val="bullet"/>
+      <w:lvlText w:val=""/>
+      <w:lvlJc w:val="left"/>
+      <w:pPr>
+        <w:ind w:left="2160" w:hanging="360"/>
+      </w:pPr>
+      <w:rPr>
+        <w:rFonts w:ascii="Wingdings" w:hAnsi="Wingdings" w:hint="default"/>
+      </w:rPr>
+    </w:lvl>
+    <w:lvl w:ilvl="3" w:tplc="100C0001" w:tentative="1">
+      <w:start w:val="1"/>
+      <w:numFmt w:val="bullet"/>
+      <w:lvlText w:val=""/>
+      <w:lvlJc w:val="left"/>
+      <w:pPr>
+        <w:ind w:left="2880" w:hanging="360"/>
+      </w:pPr>
+      <w:rPr>
+        <w:rFonts w:ascii="Symbol" w:hAnsi="Symbol" w:hint="default"/>
+      </w:rPr>
+    </w:lvl>
+    <w:lvl w:ilvl="4" w:tplc="100C0003" w:tentative="1">
+      <w:start w:val="1"/>
+      <w:numFmt w:val="bullet"/>
+      <w:lvlText w:val="o"/>
+      <w:lvlJc w:val="left"/>
+      <w:pPr>
+        <w:ind w:left="3600" w:hanging="360"/>
+      </w:pPr>
+      <w:rPr>
+        <w:rFonts w:ascii="Courier New" w:hAnsi="Courier New" w:cs="Courier New" w:hint="default"/>
+      </w:rPr>
+    </w:lvl>
+    <w:lvl w:ilvl="5" w:tplc="100C0005" w:tentative="1">
+      <w:start w:val="1"/>
+      <w:numFmt w:val="bullet"/>
+      <w:lvlText w:val=""/>
+      <w:lvlJc w:val="left"/>
+      <w:pPr>
+        <w:ind w:left="4320" w:hanging="360"/>
+      </w:pPr>
+      <w:rPr>
+        <w:rFonts w:ascii="Wingdings" w:hAnsi="Wingdings" w:hint="default"/>
+      </w:rPr>
+    </w:lvl>
+    <w:lvl w:ilvl="6" w:tplc="100C0001" w:tentative="1">
+      <w:start w:val="1"/>
+      <w:numFmt w:val="bullet"/>
+      <w:lvlText w:val=""/>
+      <w:lvlJc w:val="left"/>
+      <w:pPr>
+        <w:ind w:left="5040" w:hanging="360"/>
+      </w:pPr>
+      <w:rPr>
+        <w:rFonts w:ascii="Symbol" w:hAnsi="Symbol" w:hint="default"/>
+      </w:rPr>
+    </w:lvl>
+    <w:lvl w:ilvl="7" w:tplc="100C0003" w:tentative="1">
+      <w:start w:val="1"/>
+      <w:numFmt w:val="bullet"/>
+      <w:lvlText w:val="o"/>
+      <w:lvlJc w:val="left"/>
+      <w:pPr>
+        <w:ind w:left="5760" w:hanging="360"/>
+      </w:pPr>
+      <w:rPr>
+        <w:rFonts w:ascii="Courier New" w:hAnsi="Courier New" w:cs="Courier New" w:hint="default"/>
+      </w:rPr>
+    </w:lvl>
+    <w:lvl w:ilvl="8" w:tplc="100C0005" w:tentative="1">
+      <w:start w:val="1"/>
+      <w:numFmt w:val="bullet"/>
+      <w:lvlText w:val=""/>
+      <w:lvlJc w:val="left"/>
+      <w:pPr>
+        <w:ind w:left="6480" w:hanging="360"/>
+      </w:pPr>
+      <w:rPr>
+        <w:rFonts w:ascii="Wingdings" w:hAnsi="Wingdings" w:hint="default"/>
+      </w:rPr>
+    </w:lvl>
+  </w:abstractNum>
+  <w:abstractNum w:abstractNumId="4" w15:restartNumberingAfterBreak="0">
     <w:nsid w:val="5C7E2398"/>
     <w:multiLevelType w:val="hybridMultilevel"/>
     <w:tmpl w:val="E99EEE48"/>
@@ -1484,7 +1673,7 @@
       </w:rPr>
     </w:lvl>
   </w:abstractNum>
-  <w:abstractNum w:abstractNumId="3" w15:restartNumberingAfterBreak="0">
+  <w:abstractNum w:abstractNumId="5" w15:restartNumberingAfterBreak="0">
     <w:nsid w:val="773802A5"/>
     <w:multiLevelType w:val="hybridMultilevel"/>
     <w:tmpl w:val="60B6AE12"/>
@@ -1571,16 +1760,22 @@
     </w:lvl>
   </w:abstractNum>
   <w:num w:numId="1" w16cid:durableId="1684818926">
-    <w:abstractNumId w:val="2"/>
+    <w:abstractNumId w:val="4"/>
   </w:num>
   <w:num w:numId="2" w16cid:durableId="1785922130">
     <w:abstractNumId w:val="0"/>
   </w:num>
   <w:num w:numId="3" w16cid:durableId="502744961">
-    <w:abstractNumId w:val="3"/>
+    <w:abstractNumId w:val="5"/>
   </w:num>
   <w:num w:numId="4" w16cid:durableId="1643653932">
     <w:abstractNumId w:val="1"/>
+  </w:num>
+  <w:num w:numId="5" w16cid:durableId="872310712">
+    <w:abstractNumId w:val="2"/>
+  </w:num>
+  <w:num w:numId="6" w16cid:durableId="797379050">
+    <w:abstractNumId w:val="3"/>
   </w:num>
 </w:numbering>
 </file>
@@ -2340,17 +2535,6 @@
 </file>
 
 <file path=customXml/item1.xml><?xml version="1.0" encoding="utf-8"?>
-<p:properties xmlns:p="http://schemas.microsoft.com/office/2006/metadata/properties" xmlns:xsi="http://www.w3.org/2001/XMLSchema-instance" xmlns:pc="http://schemas.microsoft.com/office/infopath/2007/PartnerControls">
-  <documentManagement>
-    <lcf76f155ced4ddcb4097134ff3c332f xmlns="8afaa137-8a18-4908-97f4-35fc924e5a91">
-      <Terms xmlns="http://schemas.microsoft.com/office/infopath/2007/PartnerControls"/>
-    </lcf76f155ced4ddcb4097134ff3c332f>
-    <TaxCatchAll xmlns="3b60234b-33e6-42ae-ae88-ba7d4a3eedfd" xsi:nil="true"/>
-  </documentManagement>
-</p:properties>
-</file>
-
-<file path=customXml/item2.xml><?xml version="1.0" encoding="utf-8"?>
 <?mso-contentType ?>
 <FormTemplates xmlns="http://schemas.microsoft.com/sharepoint/v3/contenttype/forms">
   <Display>DocumentLibraryForm</Display>
@@ -2359,7 +2543,7 @@
 </FormTemplates>
 </file>
 
-<file path=customXml/item3.xml><?xml version="1.0" encoding="utf-8"?>
+<file path=customXml/item2.xml><?xml version="1.0" encoding="utf-8"?>
 <ct:contentTypeSchema xmlns:ct="http://schemas.microsoft.com/office/2006/metadata/contentType" xmlns:ma="http://schemas.microsoft.com/office/2006/metadata/properties/metaAttributes" ct:_="" ma:_="" ma:contentTypeName="Document" ma:contentTypeID="0x0101006BD0882D7B13D249A8B88997E24B9140" ma:contentTypeVersion="14" ma:contentTypeDescription="Crée un document." ma:contentTypeScope="" ma:versionID="3865b25f2bf2a035dbe7787239b3f11c">
   <xsd:schema xmlns:xsd="http://www.w3.org/2001/XMLSchema" xmlns:xs="http://www.w3.org/2001/XMLSchema" xmlns:p="http://schemas.microsoft.com/office/2006/metadata/properties" xmlns:ns2="8afaa137-8a18-4908-97f4-35fc924e5a91" xmlns:ns3="3b60234b-33e6-42ae-ae88-ba7d4a3eedfd" targetNamespace="http://schemas.microsoft.com/office/2006/metadata/properties" ma:root="true" ma:fieldsID="718f9f7ddd2530d56a17ab9424d0abda" ns2:_="" ns3:_="">
     <xsd:import namespace="8afaa137-8a18-4908-97f4-35fc924e5a91"/>
@@ -2572,18 +2756,18 @@
 </ct:contentTypeSchema>
 </file>
 
-<file path=customXml/itemProps1.xml><?xml version="1.0" encoding="utf-8"?>
-<ds:datastoreItem xmlns:ds="http://schemas.openxmlformats.org/officeDocument/2006/customXml" ds:itemID="{F93415F2-B9DC-4DB4-B207-B695D2855657}">
-  <ds:schemaRefs>
-    <ds:schemaRef ds:uri="http://schemas.microsoft.com/office/2006/metadata/properties"/>
-    <ds:schemaRef ds:uri="http://schemas.microsoft.com/office/infopath/2007/PartnerControls"/>
-    <ds:schemaRef ds:uri="b54f96d8-6138-4ba9-8b5a-da1062324abb"/>
-    <ds:schemaRef ds:uri="0ecde9c3-6951-4ee0-98d0-295e535ef6cd"/>
-  </ds:schemaRefs>
-</ds:datastoreItem>
+<file path=customXml/item3.xml><?xml version="1.0" encoding="utf-8"?>
+<p:properties xmlns:p="http://schemas.microsoft.com/office/2006/metadata/properties" xmlns:xsi="http://www.w3.org/2001/XMLSchema-instance" xmlns:pc="http://schemas.microsoft.com/office/infopath/2007/PartnerControls">
+  <documentManagement>
+    <lcf76f155ced4ddcb4097134ff3c332f xmlns="8afaa137-8a18-4908-97f4-35fc924e5a91">
+      <Terms xmlns="http://schemas.microsoft.com/office/infopath/2007/PartnerControls"/>
+    </lcf76f155ced4ddcb4097134ff3c332f>
+    <TaxCatchAll xmlns="3b60234b-33e6-42ae-ae88-ba7d4a3eedfd" xsi:nil="true"/>
+  </documentManagement>
+</p:properties>
 </file>
 
-<file path=customXml/itemProps2.xml><?xml version="1.0" encoding="utf-8"?>
+<file path=customXml/itemProps1.xml><?xml version="1.0" encoding="utf-8"?>
 <ds:datastoreItem xmlns:ds="http://schemas.openxmlformats.org/officeDocument/2006/customXml" ds:itemID="{B14513CB-D85D-42BE-AEF4-302DB45AB819}">
   <ds:schemaRefs>
     <ds:schemaRef ds:uri="http://schemas.microsoft.com/sharepoint/v3/contenttype/forms"/>
@@ -2591,6 +2775,32 @@
 </ds:datastoreItem>
 </file>
 
+<file path=customXml/itemProps2.xml><?xml version="1.0" encoding="utf-8"?>
+<ds:datastoreItem xmlns:ds="http://schemas.openxmlformats.org/officeDocument/2006/customXml" ds:itemID="{9C197E0A-38A5-4E59-BC4E-C6187E0D4938}">
+  <ds:schemaRefs>
+    <ds:schemaRef ds:uri="http://schemas.microsoft.com/office/2006/metadata/contentType"/>
+    <ds:schemaRef ds:uri="http://schemas.microsoft.com/office/2006/metadata/properties/metaAttributes"/>
+    <ds:schemaRef ds:uri="http://www.w3.org/2001/XMLSchema"/>
+    <ds:schemaRef ds:uri="http://schemas.microsoft.com/office/2006/metadata/properties"/>
+    <ds:schemaRef ds:uri="8afaa137-8a18-4908-97f4-35fc924e5a91"/>
+    <ds:schemaRef ds:uri="3b60234b-33e6-42ae-ae88-ba7d4a3eedfd"/>
+    <ds:schemaRef ds:uri="http://schemas.microsoft.com/office/2006/documentManagement/types"/>
+    <ds:schemaRef ds:uri="http://schemas.microsoft.com/office/infopath/2007/PartnerControls"/>
+    <ds:schemaRef ds:uri="http://schemas.openxmlformats.org/package/2006/metadata/core-properties"/>
+    <ds:schemaRef ds:uri="http://purl.org/dc/elements/1.1/"/>
+    <ds:schemaRef ds:uri="http://purl.org/dc/terms/"/>
+    <ds:schemaRef ds:uri="http://schemas.microsoft.com/internal/obd"/>
+  </ds:schemaRefs>
+</ds:datastoreItem>
+</file>
+
 <file path=customXml/itemProps3.xml><?xml version="1.0" encoding="utf-8"?>
-<ds:datastoreItem xmlns:ds="http://schemas.openxmlformats.org/officeDocument/2006/customXml" ds:itemID="{9C197E0A-38A5-4E59-BC4E-C6187E0D4938}"/>
+<ds:datastoreItem xmlns:ds="http://schemas.openxmlformats.org/officeDocument/2006/customXml" ds:itemID="{F93415F2-B9DC-4DB4-B207-B695D2855657}">
+  <ds:schemaRefs>
+    <ds:schemaRef ds:uri="http://schemas.microsoft.com/office/2006/metadata/properties"/>
+    <ds:schemaRef ds:uri="http://schemas.microsoft.com/office/infopath/2007/PartnerControls"/>
+    <ds:schemaRef ds:uri="8afaa137-8a18-4908-97f4-35fc924e5a91"/>
+    <ds:schemaRef ds:uri="3b60234b-33e6-42ae-ae88-ba7d4a3eedfd"/>
+  </ds:schemaRefs>
+</ds:datastoreItem>
 </file>